--- a/отчёт лаб5.docx
+++ b/отчёт лаб5.docx
@@ -182,7 +182,6 @@
           <w:rFonts w:ascii="Times New Roman" w:hAnsi="Times New Roman" w:cs="Times New Roman"/>
           <w:sz w:val="36"/>
           <w:szCs w:val="36"/>
-          <w:lang w:val="en-US"/>
         </w:rPr>
       </w:pPr>
       <w:r>
@@ -198,7 +197,6 @@
           <w:rFonts w:ascii="Times New Roman" w:hAnsi="Times New Roman" w:cs="Times New Roman"/>
           <w:sz w:val="36"/>
           <w:szCs w:val="36"/>
-          <w:lang w:val="en-US"/>
         </w:rPr>
         <w:t>5</w:t>
       </w:r>
@@ -898,7 +896,7 @@
         </w:rPr>
         <w:drawing>
           <wp:inline distT="0" distB="0" distL="0" distR="0" wp14:anchorId="7F9E4176" wp14:editId="2C2BA8E1">
-            <wp:extent cx="2857500" cy="4404417"/>
+            <wp:extent cx="2220961" cy="3423285"/>
             <wp:effectExtent l="0" t="0" r="0" b="0"/>
             <wp:docPr id="1" name="Рисунок 1"/>
             <wp:cNvGraphicFramePr>
@@ -920,7 +918,7 @@
                   <pic:spPr>
                     <a:xfrm>
                       <a:off x="0" y="0"/>
-                      <a:ext cx="2863835" cy="4414182"/>
+                      <a:ext cx="2243516" cy="3458050"/>
                     </a:xfrm>
                     <a:prstGeom prst="rect">
                       <a:avLst/>
@@ -1078,7 +1076,6 @@
         <w:rPr>
           <w:szCs w:val="28"/>
         </w:rPr>
-        <w:lastRenderedPageBreak/>
         <w:t xml:space="preserve">в) расщепления вершины </w:t>
       </w:r>
     </w:p>
@@ -1142,10 +1139,34 @@
         <w:rPr>
           <w:szCs w:val="28"/>
         </w:rPr>
+        <w:lastRenderedPageBreak/>
+        <w:t>Отождествление вершин.</w:t>
+      </w:r>
+    </w:p>
+    <w:p>
+      <w:pPr>
+        <w:pStyle w:val="1"/>
+        <w:numPr>
+          <w:ilvl w:val="0"/>
+          <w:numId w:val="0"/>
+        </w:numPr>
+        <w:tabs>
+          <w:tab w:val="left" w:pos="708"/>
+        </w:tabs>
+        <w:jc w:val="center"/>
+        <w:rPr>
+          <w:szCs w:val="28"/>
+        </w:rPr>
+      </w:pPr>
+      <w:r>
+        <w:rPr>
+          <w:noProof/>
+          <w:szCs w:val="28"/>
+        </w:rPr>
         <w:drawing>
           <wp:inline distT="0" distB="0" distL="0" distR="0" wp14:anchorId="677E3A87" wp14:editId="78AB07E9">
-            <wp:extent cx="3038899" cy="2638793"/>
-            <wp:effectExtent l="0" t="0" r="9525" b="9525"/>
+            <wp:extent cx="2486025" cy="2158711"/>
+            <wp:effectExtent l="0" t="0" r="0" b="0"/>
             <wp:docPr id="2" name="Рисунок 2"/>
             <wp:cNvGraphicFramePr>
               <a:graphicFrameLocks xmlns:a="http://schemas.openxmlformats.org/drawingml/2006/main" noChangeAspect="1"/>
@@ -1166,7 +1187,7 @@
                   <pic:spPr>
                     <a:xfrm>
                       <a:off x="0" y="0"/>
-                      <a:ext cx="3038899" cy="2638793"/>
+                      <a:ext cx="2506086" cy="2176131"/>
                     </a:xfrm>
                     <a:prstGeom prst="rect">
                       <a:avLst/>
@@ -1180,11 +1201,12 @@
       </w:r>
       <w:r>
         <w:rPr>
+          <w:noProof/>
           <w:szCs w:val="28"/>
         </w:rPr>
         <w:drawing>
           <wp:inline distT="0" distB="0" distL="0" distR="0" wp14:anchorId="0605CB80" wp14:editId="4C65994D">
-            <wp:extent cx="2028825" cy="2657973"/>
+            <wp:extent cx="1647445" cy="2158325"/>
             <wp:effectExtent l="0" t="0" r="0" b="0"/>
             <wp:docPr id="3" name="Рисунок 3"/>
             <wp:cNvGraphicFramePr>
@@ -1206,7 +1228,7 @@
                   <pic:spPr>
                     <a:xfrm>
                       <a:off x="0" y="0"/>
-                      <a:ext cx="2036863" cy="2668503"/>
+                      <a:ext cx="1666175" cy="2182864"/>
                     </a:xfrm>
                     <a:prstGeom prst="rect">
                       <a:avLst/>
@@ -1237,9 +1259,32 @@
         <w:rPr>
           <w:szCs w:val="28"/>
         </w:rPr>
+        <w:t>Стягивание ребра.</w:t>
+      </w:r>
+    </w:p>
+    <w:p>
+      <w:pPr>
+        <w:pStyle w:val="1"/>
+        <w:numPr>
+          <w:ilvl w:val="0"/>
+          <w:numId w:val="0"/>
+        </w:numPr>
+        <w:tabs>
+          <w:tab w:val="left" w:pos="708"/>
+        </w:tabs>
+        <w:jc w:val="center"/>
+        <w:rPr>
+          <w:szCs w:val="28"/>
+        </w:rPr>
+      </w:pPr>
+      <w:r>
+        <w:rPr>
+          <w:noProof/>
+          <w:szCs w:val="28"/>
+        </w:rPr>
         <w:drawing>
           <wp:inline distT="0" distB="0" distL="0" distR="0" wp14:anchorId="428C8F84" wp14:editId="29DDB5FA">
-            <wp:extent cx="2447925" cy="4659193"/>
+            <wp:extent cx="1962394" cy="3735070"/>
             <wp:effectExtent l="0" t="0" r="0" b="0"/>
             <wp:docPr id="4" name="Рисунок 4"/>
             <wp:cNvGraphicFramePr>
@@ -1261,7 +1306,7 @@
                   <pic:spPr>
                     <a:xfrm>
                       <a:off x="0" y="0"/>
-                      <a:ext cx="2451270" cy="4665560"/>
+                      <a:ext cx="1970520" cy="3750536"/>
                     </a:xfrm>
                     <a:prstGeom prst="rect">
                       <a:avLst/>
@@ -1288,15 +1333,160 @@
           <w:szCs w:val="28"/>
         </w:rPr>
       </w:pPr>
+    </w:p>
+    <w:p>
+      <w:pPr>
+        <w:pStyle w:val="1"/>
+        <w:numPr>
+          <w:ilvl w:val="0"/>
+          <w:numId w:val="0"/>
+        </w:numPr>
+        <w:tabs>
+          <w:tab w:val="left" w:pos="708"/>
+        </w:tabs>
+        <w:rPr>
+          <w:szCs w:val="28"/>
+        </w:rPr>
+      </w:pPr>
+    </w:p>
+    <w:p>
+      <w:pPr>
+        <w:pStyle w:val="1"/>
+        <w:numPr>
+          <w:ilvl w:val="0"/>
+          <w:numId w:val="0"/>
+        </w:numPr>
+        <w:tabs>
+          <w:tab w:val="left" w:pos="708"/>
+        </w:tabs>
+        <w:rPr>
+          <w:szCs w:val="28"/>
+        </w:rPr>
+      </w:pPr>
+    </w:p>
+    <w:p>
+      <w:pPr>
+        <w:pStyle w:val="1"/>
+        <w:numPr>
+          <w:ilvl w:val="0"/>
+          <w:numId w:val="0"/>
+        </w:numPr>
+        <w:tabs>
+          <w:tab w:val="left" w:pos="708"/>
+        </w:tabs>
+        <w:rPr>
+          <w:szCs w:val="28"/>
+        </w:rPr>
+      </w:pPr>
+    </w:p>
+    <w:p>
+      <w:pPr>
+        <w:pStyle w:val="1"/>
+        <w:numPr>
+          <w:ilvl w:val="0"/>
+          <w:numId w:val="0"/>
+        </w:numPr>
+        <w:tabs>
+          <w:tab w:val="left" w:pos="708"/>
+        </w:tabs>
+        <w:rPr>
+          <w:szCs w:val="28"/>
+        </w:rPr>
+      </w:pPr>
+    </w:p>
+    <w:p>
+      <w:pPr>
+        <w:pStyle w:val="1"/>
+        <w:numPr>
+          <w:ilvl w:val="0"/>
+          <w:numId w:val="0"/>
+        </w:numPr>
+        <w:tabs>
+          <w:tab w:val="left" w:pos="708"/>
+        </w:tabs>
+        <w:rPr>
+          <w:szCs w:val="28"/>
+        </w:rPr>
+      </w:pPr>
+    </w:p>
+    <w:p>
+      <w:pPr>
+        <w:pStyle w:val="1"/>
+        <w:numPr>
+          <w:ilvl w:val="0"/>
+          <w:numId w:val="0"/>
+        </w:numPr>
+        <w:tabs>
+          <w:tab w:val="left" w:pos="708"/>
+        </w:tabs>
+        <w:rPr>
+          <w:szCs w:val="28"/>
+        </w:rPr>
+      </w:pPr>
+    </w:p>
+    <w:p>
+      <w:pPr>
+        <w:pStyle w:val="1"/>
+        <w:numPr>
+          <w:ilvl w:val="0"/>
+          <w:numId w:val="0"/>
+        </w:numPr>
+        <w:tabs>
+          <w:tab w:val="left" w:pos="708"/>
+        </w:tabs>
+        <w:rPr>
+          <w:szCs w:val="28"/>
+        </w:rPr>
+      </w:pPr>
+      <w:bookmarkStart w:id="3" w:name="_GoBack"/>
+      <w:bookmarkEnd w:id="3"/>
+    </w:p>
+    <w:p>
+      <w:pPr>
+        <w:pStyle w:val="1"/>
+        <w:numPr>
+          <w:ilvl w:val="0"/>
+          <w:numId w:val="0"/>
+        </w:numPr>
+        <w:tabs>
+          <w:tab w:val="left" w:pos="708"/>
+        </w:tabs>
+        <w:rPr>
+          <w:szCs w:val="28"/>
+        </w:rPr>
+      </w:pPr>
       <w:r>
         <w:rPr>
           <w:szCs w:val="28"/>
         </w:rPr>
         <w:lastRenderedPageBreak/>
+        <w:t>Расщепление вершин.</w:t>
+      </w:r>
+    </w:p>
+    <w:p>
+      <w:pPr>
+        <w:pStyle w:val="1"/>
+        <w:numPr>
+          <w:ilvl w:val="0"/>
+          <w:numId w:val="0"/>
+        </w:numPr>
+        <w:tabs>
+          <w:tab w:val="left" w:pos="708"/>
+        </w:tabs>
+        <w:jc w:val="center"/>
+        <w:rPr>
+          <w:szCs w:val="28"/>
+        </w:rPr>
+      </w:pPr>
+      <w:r>
+        <w:rPr>
+          <w:noProof/>
+          <w:szCs w:val="28"/>
+        </w:rPr>
         <w:drawing>
           <wp:inline distT="0" distB="0" distL="0" distR="0" wp14:anchorId="5FA5F0EE" wp14:editId="31563D48">
-            <wp:extent cx="3134162" cy="3162741"/>
-            <wp:effectExtent l="0" t="0" r="9525" b="0"/>
+            <wp:extent cx="2543175" cy="2566365"/>
+            <wp:effectExtent l="0" t="0" r="0" b="0"/>
             <wp:docPr id="5" name="Рисунок 5"/>
             <wp:cNvGraphicFramePr>
               <a:graphicFrameLocks xmlns:a="http://schemas.openxmlformats.org/drawingml/2006/main" noChangeAspect="1"/>
@@ -1317,7 +1507,7 @@
                   <pic:spPr>
                     <a:xfrm>
                       <a:off x="0" y="0"/>
-                      <a:ext cx="3134162" cy="3162741"/>
+                      <a:ext cx="2554764" cy="2578060"/>
                     </a:xfrm>
                     <a:prstGeom prst="rect">
                       <a:avLst/>
@@ -1340,18 +1530,20 @@
         <w:tabs>
           <w:tab w:val="left" w:pos="708"/>
         </w:tabs>
-        <w:rPr>
-          <w:szCs w:val="28"/>
-        </w:rPr>
-      </w:pPr>
-      <w:r>
-        <w:rPr>
+        <w:jc w:val="center"/>
+        <w:rPr>
+          <w:szCs w:val="28"/>
+        </w:rPr>
+      </w:pPr>
+      <w:r>
+        <w:rPr>
+          <w:noProof/>
           <w:szCs w:val="28"/>
         </w:rPr>
         <w:drawing>
           <wp:inline distT="0" distB="0" distL="0" distR="0" wp14:anchorId="234C8DB5" wp14:editId="39680419">
-            <wp:extent cx="3686689" cy="4029637"/>
-            <wp:effectExtent l="0" t="0" r="9525" b="9525"/>
+            <wp:extent cx="2647950" cy="2894271"/>
+            <wp:effectExtent l="0" t="0" r="0" b="0"/>
             <wp:docPr id="6" name="Рисунок 6"/>
             <wp:cNvGraphicFramePr>
               <a:graphicFrameLocks xmlns:a="http://schemas.openxmlformats.org/drawingml/2006/main" noChangeAspect="1"/>
@@ -1372,7 +1564,7 @@
                   <pic:spPr>
                     <a:xfrm>
                       <a:off x="0" y="0"/>
-                      <a:ext cx="3686689" cy="4029637"/>
+                      <a:ext cx="2654928" cy="2901899"/>
                     </a:xfrm>
                     <a:prstGeom prst="rect">
                       <a:avLst/>
@@ -1387,91 +1579,93 @@
     </w:p>
     <w:p>
       <w:pPr>
-        <w:pStyle w:val="1"/>
-        <w:numPr>
-          <w:ilvl w:val="0"/>
-          <w:numId w:val="13"/>
-        </w:numPr>
-        <w:rPr>
-          <w:szCs w:val="28"/>
-        </w:rPr>
-      </w:pPr>
-      <w:r>
-        <w:rPr>
-          <w:color w:val="FF0000"/>
-          <w:szCs w:val="28"/>
-        </w:rPr>
-        <w:t>*</w:t>
-      </w:r>
-      <w:r>
-        <w:rPr>
-          <w:szCs w:val="28"/>
-        </w:rPr>
-        <w:t xml:space="preserve"> Для представления графов в виде списков смежности выполните операцию:</w:t>
-      </w:r>
-    </w:p>
-    <w:p>
-      <w:pPr>
-        <w:pStyle w:val="1"/>
-        <w:numPr>
-          <w:ilvl w:val="0"/>
-          <w:numId w:val="0"/>
-        </w:numPr>
         <w:tabs>
           <w:tab w:val="left" w:pos="708"/>
         </w:tabs>
-        <w:rPr>
-          <w:szCs w:val="28"/>
-        </w:rPr>
-      </w:pPr>
-      <w:r>
-        <w:rPr>
-          <w:szCs w:val="28"/>
-        </w:rPr>
-        <w:t xml:space="preserve">а) отождествления вершин </w:t>
-      </w:r>
-    </w:p>
-    <w:p>
-      <w:pPr>
-        <w:pStyle w:val="1"/>
-        <w:numPr>
-          <w:ilvl w:val="0"/>
-          <w:numId w:val="0"/>
-        </w:numPr>
+        <w:snapToGrid w:val="0"/>
+        <w:spacing w:line="360" w:lineRule="auto"/>
+        <w:jc w:val="both"/>
+        <w:rPr>
+          <w:rFonts w:ascii="Times New Roman" w:eastAsia="Times New Roman" w:hAnsi="Times New Roman" w:cs="Times New Roman"/>
+          <w:b/>
+          <w:kern w:val="0"/>
+          <w:sz w:val="28"/>
+          <w:szCs w:val="28"/>
+          <w:lang w:eastAsia="ru-RU" w:bidi="ar-SA"/>
+        </w:rPr>
+      </w:pPr>
+    </w:p>
+    <w:p>
+      <w:pPr>
         <w:tabs>
           <w:tab w:val="left" w:pos="708"/>
         </w:tabs>
-        <w:rPr>
-          <w:szCs w:val="28"/>
-        </w:rPr>
-      </w:pPr>
-      <w:r>
-        <w:rPr>
-          <w:szCs w:val="28"/>
-        </w:rPr>
-        <w:t xml:space="preserve">б) стягивания ребра </w:t>
-      </w:r>
-    </w:p>
-    <w:p>
-      <w:pPr>
-        <w:pStyle w:val="1"/>
-        <w:numPr>
-          <w:ilvl w:val="0"/>
-          <w:numId w:val="0"/>
-        </w:numPr>
+        <w:snapToGrid w:val="0"/>
+        <w:spacing w:line="360" w:lineRule="auto"/>
+        <w:jc w:val="both"/>
+        <w:rPr>
+          <w:rFonts w:ascii="Times New Roman" w:eastAsia="Times New Roman" w:hAnsi="Times New Roman" w:cs="Times New Roman"/>
+          <w:b/>
+          <w:kern w:val="0"/>
+          <w:sz w:val="28"/>
+          <w:szCs w:val="28"/>
+          <w:lang w:eastAsia="ru-RU" w:bidi="ar-SA"/>
+        </w:rPr>
+      </w:pPr>
+    </w:p>
+    <w:p>
+      <w:pPr>
         <w:tabs>
           <w:tab w:val="left" w:pos="708"/>
         </w:tabs>
-        <w:rPr>
-          <w:szCs w:val="28"/>
-        </w:rPr>
-      </w:pPr>
-      <w:r>
-        <w:rPr>
-          <w:szCs w:val="28"/>
-        </w:rPr>
-        <w:t xml:space="preserve">в) расщепления вершины </w:t>
-      </w:r>
+        <w:snapToGrid w:val="0"/>
+        <w:spacing w:line="360" w:lineRule="auto"/>
+        <w:jc w:val="both"/>
+        <w:rPr>
+          <w:rFonts w:ascii="Times New Roman" w:eastAsia="Times New Roman" w:hAnsi="Times New Roman" w:cs="Times New Roman"/>
+          <w:b/>
+          <w:kern w:val="0"/>
+          <w:sz w:val="28"/>
+          <w:szCs w:val="28"/>
+          <w:lang w:eastAsia="ru-RU" w:bidi="ar-SA"/>
+        </w:rPr>
+      </w:pPr>
+    </w:p>
+    <w:p>
+      <w:pPr>
+        <w:tabs>
+          <w:tab w:val="left" w:pos="708"/>
+        </w:tabs>
+        <w:snapToGrid w:val="0"/>
+        <w:spacing w:line="360" w:lineRule="auto"/>
+        <w:jc w:val="both"/>
+        <w:rPr>
+          <w:rFonts w:ascii="Times New Roman" w:eastAsia="Times New Roman" w:hAnsi="Times New Roman" w:cs="Times New Roman"/>
+          <w:b/>
+          <w:kern w:val="0"/>
+          <w:sz w:val="28"/>
+          <w:szCs w:val="28"/>
+          <w:lang w:eastAsia="ru-RU" w:bidi="ar-SA"/>
+        </w:rPr>
+      </w:pPr>
+    </w:p>
+    <w:p>
+      <w:pPr>
+        <w:tabs>
+          <w:tab w:val="left" w:pos="708"/>
+        </w:tabs>
+        <w:snapToGrid w:val="0"/>
+        <w:spacing w:line="360" w:lineRule="auto"/>
+        <w:jc w:val="both"/>
+        <w:rPr>
+          <w:rFonts w:ascii="Times New Roman" w:eastAsia="Times New Roman" w:hAnsi="Times New Roman" w:cs="Times New Roman"/>
+          <w:b/>
+          <w:kern w:val="0"/>
+          <w:sz w:val="28"/>
+          <w:szCs w:val="28"/>
+          <w:lang w:eastAsia="ru-RU" w:bidi="ar-SA"/>
+        </w:rPr>
+      </w:pPr>
     </w:p>
     <w:p>
       <w:pPr>
@@ -1555,7 +1749,6 @@
           <w:szCs w:val="28"/>
           <w:lang w:eastAsia="ru-RU" w:bidi="ar-SA"/>
         </w:rPr>
-        <w:lastRenderedPageBreak/>
         <w:t xml:space="preserve">а) объединения </w:t>
       </w:r>
       <w:r>
@@ -1643,7 +1836,7 @@
           <v:shape id="_x0000_i1025" type="#_x0000_t75" style="width:13.5pt;height:9.75pt" o:ole="" fillcolor="window">
             <v:imagedata r:id="rId14" o:title=""/>
           </v:shape>
-          <o:OLEObject Type="Embed" ProgID="Equation.3" ShapeID="_x0000_i1025" DrawAspect="Content" ObjectID="_1730467254" r:id="rId15"/>
+          <o:OLEObject Type="Embed" ProgID="Equation.3" ShapeID="_x0000_i1025" DrawAspect="Content" ObjectID="_1730571638" r:id="rId15"/>
         </w:object>
       </w:r>
       <w:r>
@@ -1784,7 +1977,7 @@
           <v:shape id="_x0000_i1026" type="#_x0000_t75" style="width:13.5pt;height:9.75pt" o:ole="" fillcolor="window">
             <v:imagedata r:id="rId16" o:title=""/>
           </v:shape>
-          <o:OLEObject Type="Embed" ProgID="Equation.3" ShapeID="_x0000_i1026" DrawAspect="Content" ObjectID="_1730467255" r:id="rId17"/>
+          <o:OLEObject Type="Embed" ProgID="Equation.3" ShapeID="_x0000_i1026" DrawAspect="Content" ObjectID="_1730571639" r:id="rId17"/>
         </w:object>
       </w:r>
       <w:r>
@@ -1914,7 +2107,7 @@
           <v:shape id="_x0000_i1027" type="#_x0000_t75" style="width:13.5pt;height:13.5pt" o:ole="" fillcolor="window">
             <v:imagedata r:id="rId18" o:title=""/>
           </v:shape>
-          <o:OLEObject Type="Embed" ProgID="Equation.3" ShapeID="_x0000_i1027" DrawAspect="Content" ObjectID="_1730467256" r:id="rId19"/>
+          <o:OLEObject Type="Embed" ProgID="Equation.3" ShapeID="_x0000_i1027" DrawAspect="Content" ObjectID="_1730571640" r:id="rId19"/>
         </w:object>
       </w:r>
       <w:r>
@@ -1984,8 +2177,7 @@
         </w:tabs>
         <w:snapToGrid w:val="0"/>
         <w:spacing w:line="360" w:lineRule="auto"/>
-        <w:ind w:firstLine="144"/>
-        <w:jc w:val="both"/>
+        <w:jc w:val="center"/>
         <w:rPr>
           <w:rFonts w:ascii="Times New Roman" w:eastAsia="Times New Roman" w:hAnsi="Times New Roman" w:cs="Times New Roman"/>
           <w:kern w:val="0"/>
@@ -1998,16 +2190,18 @@
       <w:r>
         <w:rPr>
           <w:rFonts w:ascii="Times New Roman" w:eastAsia="Times New Roman" w:hAnsi="Times New Roman" w:cs="Times New Roman"/>
+          <w:noProof/>
           <w:kern w:val="0"/>
           <w:sz w:val="28"/>
           <w:szCs w:val="28"/>
           <w:vertAlign w:val="subscript"/>
           <w:lang w:eastAsia="ru-RU" w:bidi="ar-SA"/>
         </w:rPr>
+        <w:lastRenderedPageBreak/>
         <w:drawing>
           <wp:inline distT="0" distB="0" distL="0" distR="0" wp14:anchorId="049D11B5" wp14:editId="14A99BAB">
-            <wp:extent cx="2657846" cy="5820587"/>
-            <wp:effectExtent l="0" t="0" r="9525" b="8890"/>
+            <wp:extent cx="2183392" cy="4781550"/>
+            <wp:effectExtent l="0" t="0" r="0" b="0"/>
             <wp:docPr id="7" name="Рисунок 7"/>
             <wp:cNvGraphicFramePr>
               <a:graphicFrameLocks xmlns:a="http://schemas.openxmlformats.org/drawingml/2006/main" noChangeAspect="1"/>
@@ -2028,7 +2222,7 @@
                   <pic:spPr>
                     <a:xfrm>
                       <a:off x="0" y="0"/>
-                      <a:ext cx="2657846" cy="5820587"/>
+                      <a:ext cx="2190022" cy="4796069"/>
                     </a:xfrm>
                     <a:prstGeom prst="rect">
                       <a:avLst/>
@@ -2174,8 +2368,6 @@
         </w:rPr>
         <w:t>унарные и бинарные операции над графами</w:t>
       </w:r>
-      <w:bookmarkStart w:id="3" w:name="_GoBack"/>
-      <w:bookmarkEnd w:id="3"/>
       <w:r>
         <w:rPr>
           <w:rFonts w:ascii="Times New Roman" w:eastAsia="Calibri" w:hAnsi="Times New Roman" w:cs="Times New Roman"/>
@@ -4004,6 +4196,7 @@
   <w:style w:type="character" w:default="1" w:styleId="a0">
     <w:name w:val="Default Paragraph Font"/>
     <w:uiPriority w:val="1"/>
+    <w:semiHidden/>
     <w:unhideWhenUsed/>
   </w:style>
   <w:style w:type="table" w:default="1" w:styleId="a1">
@@ -4558,7 +4751,7 @@
 </file>
 
 <file path=customXml/itemProps1.xml><?xml version="1.0" encoding="utf-8"?>
-<ds:datastoreItem xmlns:ds="http://schemas.openxmlformats.org/officeDocument/2006/customXml" ds:itemID="{91328750-2A08-4093-992D-537C87ADA1DE}">
+<ds:datastoreItem xmlns:ds="http://schemas.openxmlformats.org/officeDocument/2006/customXml" ds:itemID="{079B3D17-233B-4937-A27E-F1A0108B2094}">
   <ds:schemaRefs>
     <ds:schemaRef ds:uri="http://schemas.openxmlformats.org/officeDocument/2006/bibliography"/>
   </ds:schemaRefs>
